--- a/aid2010项目计划初稿.docx
+++ b/aid2010项目计划初稿.docx
@@ -75,7 +75,7 @@
           <w:rFonts w:hint="eastAsia"/>
           <w:lang w:val="en-US" w:eastAsia="zh-CN"/>
         </w:rPr>
-        <w:t>一项目主题 ：小说网站</w:t>
+        <w:t>一.项目主题 ：小说网站</w:t>
       </w:r>
     </w:p>
     <w:p>
@@ -92,7 +92,7 @@
           <w:rFonts w:hint="eastAsia"/>
           <w:lang w:val="en-US" w:eastAsia="zh-CN"/>
         </w:rPr>
-        <w:t>二主要功能模块：</w:t>
+        <w:t>二.主要功能模块：</w:t>
       </w:r>
     </w:p>
     <w:p>
@@ -211,7 +211,7 @@
           <w:rFonts w:hint="eastAsia"/>
           <w:lang w:val="en-US" w:eastAsia="zh-CN"/>
         </w:rPr>
-        <w:t>三．前期（第一个5天计划）分工（分组）:</w:t>
+        <w:t>三．前期（第一个星期）分工:</w:t>
       </w:r>
     </w:p>
     <w:p>
@@ -1144,47 +1144,366 @@
     </w:p>
     <w:p>
       <w:pPr>
-        <w:numPr>
-          <w:ilvl w:val="0"/>
-          <w:numId w:val="0"/>
-        </w:numPr>
-        <w:ind w:firstLine="420" w:firstLineChars="0"/>
-        <w:rPr>
-          <w:rFonts w:hint="default" w:ascii="Helvetica" w:hAnsi="Helvetica" w:eastAsia="Helvetica" w:cs="Helvetica"/>
-          <w:i w:val="0"/>
-          <w:caps w:val="0"/>
-          <w:color w:val="4183C4"/>
-          <w:spacing w:val="0"/>
-          <w:sz w:val="21"/>
-          <w:szCs w:val="21"/>
-          <w:u w:val="single"/>
-          <w:shd w:val="clear" w:fill="FFFFFF"/>
-        </w:rPr>
-      </w:pPr>
-      <w:r>
-        <w:rPr>
-          <w:rFonts w:hint="eastAsia"/>
-          <w:lang w:val="en-US" w:eastAsia="zh-CN"/>
-        </w:rPr>
-        <w:t>使用GitHub（暂定，具体上传内容格式和上传位置待定）</w:t>
-      </w:r>
-    </w:p>
-    <w:p>
-      <w:pPr>
-        <w:numPr>
-          <w:ilvl w:val="0"/>
-          <w:numId w:val="0"/>
-        </w:numPr>
-        <w:rPr>
-          <w:rFonts w:hint="eastAsia" w:ascii="Helvetica" w:hAnsi="Helvetica" w:eastAsia="宋体" w:cs="Helvetica"/>
-          <w:i w:val="0"/>
-          <w:caps w:val="0"/>
-          <w:color w:val="4183C4"/>
-          <w:spacing w:val="0"/>
-          <w:sz w:val="21"/>
-          <w:szCs w:val="21"/>
-          <w:u w:val="single"/>
-          <w:shd w:val="clear" w:fill="FFFFFF"/>
+        <w:pStyle w:val="3"/>
+        <w:bidi w:val="0"/>
+        <w:rPr>
+          <w:rFonts w:hint="eastAsia"/>
+          <w:lang w:val="en-US" w:eastAsia="zh-CN"/>
+        </w:rPr>
+      </w:pPr>
+      <w:r>
+        <w:rPr>
+          <w:rFonts w:hint="eastAsia"/>
+          <w:lang w:val="en-US" w:eastAsia="zh-CN"/>
+        </w:rPr>
+        <w:t>1 git环境部署</w:t>
+      </w:r>
+    </w:p>
+    <w:p>
+      <w:pPr>
+        <w:pStyle w:val="4"/>
+        <w:bidi w:val="0"/>
+        <w:ind w:firstLine="420" w:firstLineChars="0"/>
+        <w:rPr>
+          <w:rFonts w:hint="eastAsia"/>
+          <w:lang w:val="en-US" w:eastAsia="zh-CN"/>
+        </w:rPr>
+      </w:pPr>
+      <w:r>
+        <w:rPr>
+          <w:rFonts w:hint="eastAsia"/>
+          <w:lang w:val="en-US" w:eastAsia="zh-CN"/>
+        </w:rPr>
+        <w:t>1.1在本地获取项目</w:t>
+      </w:r>
+    </w:p>
+    <w:p>
+      <w:pPr>
+        <w:ind w:left="420" w:leftChars="0" w:firstLine="420" w:firstLineChars="0"/>
+        <w:rPr>
+          <w:rFonts w:hint="eastAsia"/>
+          <w:lang w:val="en-US" w:eastAsia="zh-CN"/>
+        </w:rPr>
+      </w:pPr>
+      <w:r>
+        <w:rPr>
+          <w:rFonts w:hint="eastAsia"/>
+          <w:lang w:val="en-US" w:eastAsia="zh-CN"/>
+        </w:rPr>
+        <w:t>在项目目录下进入终端输入：</w:t>
+      </w:r>
+    </w:p>
+    <w:p>
+      <w:pPr>
+        <w:ind w:left="840" w:leftChars="0" w:firstLine="420" w:firstLineChars="0"/>
+        <w:rPr>
+          <w:rFonts w:hint="default"/>
+          <w:lang w:val="en-US" w:eastAsia="zh-CN"/>
+        </w:rPr>
+      </w:pPr>
+      <w:r>
+        <w:rPr>
+          <w:rFonts w:hint="default"/>
+          <w:lang w:val="en-US" w:eastAsia="zh-CN"/>
+        </w:rPr>
+        <w:t>git clone https://github.com/zzyq123/aid2010-project.git</w:t>
+      </w:r>
+    </w:p>
+    <w:p>
+      <w:pPr>
+        <w:pStyle w:val="4"/>
+        <w:bidi w:val="0"/>
+        <w:ind w:firstLine="420" w:firstLineChars="0"/>
+        <w:rPr>
+          <w:rFonts w:hint="eastAsia"/>
+          <w:lang w:val="en-US" w:eastAsia="zh-CN"/>
+        </w:rPr>
+      </w:pPr>
+      <w:r>
+        <w:rPr>
+          <w:rFonts w:hint="eastAsia"/>
+          <w:lang w:val="en-US" w:eastAsia="zh-CN"/>
+        </w:rPr>
+        <w:t>1.2上传本地文件</w:t>
+      </w:r>
+    </w:p>
+    <w:p>
+      <w:pPr>
+        <w:ind w:left="420" w:leftChars="0" w:firstLine="420" w:firstLineChars="0"/>
+        <w:rPr>
+          <w:rFonts w:hint="eastAsia"/>
+          <w:lang w:val="en-US" w:eastAsia="zh-CN"/>
+        </w:rPr>
+      </w:pPr>
+      <w:r>
+        <w:rPr>
+          <w:rFonts w:hint="eastAsia"/>
+          <w:lang w:val="en-US" w:eastAsia="zh-CN"/>
+        </w:rPr>
+        <w:t>将待上传文件放入项目文件夹中</w:t>
+      </w:r>
+    </w:p>
+    <w:p>
+      <w:pPr>
+        <w:ind w:left="420" w:leftChars="0" w:firstLine="420" w:firstLineChars="0"/>
+        <w:rPr>
+          <w:rFonts w:hint="eastAsia"/>
+          <w:lang w:val="en-US" w:eastAsia="zh-CN"/>
+        </w:rPr>
+      </w:pPr>
+      <w:r>
+        <w:rPr>
+          <w:rFonts w:hint="eastAsia"/>
+          <w:lang w:val="en-US" w:eastAsia="zh-CN"/>
+        </w:rPr>
+        <w:t>进入项目所在文件夹将工作内容记录到暂存区：git add [文件名称]</w:t>
+      </w:r>
+    </w:p>
+    <w:p>
+      <w:pPr>
+        <w:ind w:left="420" w:leftChars="0" w:firstLine="420" w:firstLineChars="0"/>
+        <w:rPr>
+          <w:rFonts w:hint="eastAsia"/>
+          <w:lang w:val="en-US" w:eastAsia="zh-CN"/>
+        </w:rPr>
+      </w:pPr>
+      <w:r>
+        <w:rPr>
+          <w:rFonts w:hint="eastAsia"/>
+          <w:lang w:val="en-US" w:eastAsia="zh-CN"/>
+        </w:rPr>
+        <w:t>将暂存区所有记录同步到仓库区：git commit  -m  [</w:t>
+      </w:r>
+      <w:r>
+        <w:rPr>
+          <w:rFonts w:hint="default"/>
+          <w:lang w:val="en-US" w:eastAsia="zh-CN"/>
+        </w:rPr>
+        <w:t>‘</w:t>
+      </w:r>
+      <w:r>
+        <w:rPr>
+          <w:rFonts w:hint="eastAsia"/>
+          <w:lang w:val="en-US" w:eastAsia="zh-CN"/>
+        </w:rPr>
+        <w:t>文件描述</w:t>
+      </w:r>
+      <w:r>
+        <w:rPr>
+          <w:rFonts w:hint="default"/>
+          <w:lang w:val="en-US" w:eastAsia="zh-CN"/>
+        </w:rPr>
+        <w:t>’</w:t>
+      </w:r>
+      <w:r>
+        <w:rPr>
+          <w:rFonts w:hint="eastAsia"/>
+          <w:lang w:val="en-US" w:eastAsia="zh-CN"/>
+        </w:rPr>
+        <w:t>] [文件名]</w:t>
+      </w:r>
+    </w:p>
+    <w:p>
+      <w:pPr>
+        <w:ind w:left="420" w:leftChars="0" w:firstLine="420" w:firstLineChars="0"/>
+        <w:rPr>
+          <w:rFonts w:hint="eastAsia"/>
+          <w:lang w:val="en-US" w:eastAsia="zh-CN"/>
+        </w:rPr>
+      </w:pPr>
+      <w:r>
+        <w:rPr>
+          <w:rFonts w:hint="eastAsia"/>
+          <w:lang w:val="en-US" w:eastAsia="zh-CN"/>
+        </w:rPr>
+        <w:t>上传到github:</w:t>
+      </w:r>
+    </w:p>
+    <w:p>
+      <w:pPr>
+        <w:ind w:left="1260" w:leftChars="0" w:firstLine="420" w:firstLineChars="0"/>
+        <w:rPr>
+          <w:rFonts w:hint="eastAsia"/>
+          <w:lang w:val="en-US" w:eastAsia="zh-CN"/>
+        </w:rPr>
+      </w:pPr>
+      <w:r>
+        <w:rPr>
+          <w:rFonts w:hint="eastAsia"/>
+          <w:lang w:val="en-US" w:eastAsia="zh-CN"/>
+        </w:rPr>
+        <w:t>Git push</w:t>
+      </w:r>
+    </w:p>
+    <w:p>
+      <w:pPr>
+        <w:ind w:left="1260" w:leftChars="0" w:firstLine="420" w:firstLineChars="0"/>
+        <w:rPr>
+          <w:rFonts w:hint="default"/>
+          <w:lang w:val="en-US" w:eastAsia="zh-CN"/>
+        </w:rPr>
+      </w:pPr>
+      <w:r>
+        <w:rPr>
+          <w:rFonts w:hint="eastAsia"/>
+          <w:lang w:val="en-US" w:eastAsia="zh-CN"/>
+        </w:rPr>
+        <w:t>提示输入账号:zzyq123</w:t>
+      </w:r>
+    </w:p>
+    <w:p>
+      <w:pPr>
+        <w:ind w:left="1260" w:leftChars="0" w:firstLine="420" w:firstLineChars="0"/>
+        <w:rPr>
+          <w:rFonts w:hint="eastAsia"/>
+          <w:lang w:val="en-US" w:eastAsia="zh-CN"/>
+        </w:rPr>
+      </w:pPr>
+      <w:r>
+        <w:rPr>
+          <w:rFonts w:hint="eastAsia"/>
+          <w:lang w:val="en-US" w:eastAsia="zh-CN"/>
+        </w:rPr>
+        <w:t>密码:zyqasd123</w:t>
+      </w:r>
+    </w:p>
+    <w:p>
+      <w:pPr>
+        <w:pStyle w:val="4"/>
+        <w:bidi w:val="0"/>
+        <w:rPr>
+          <w:rFonts w:hint="eastAsia"/>
+          <w:lang w:val="en-US" w:eastAsia="zh-CN"/>
+        </w:rPr>
+      </w:pPr>
+      <w:r>
+        <w:rPr>
+          <w:rFonts w:hint="eastAsia"/>
+          <w:lang w:val="en-US" w:eastAsia="zh-CN"/>
+        </w:rPr>
+        <w:t>1.3更新本地文件</w:t>
+      </w:r>
+    </w:p>
+    <w:p>
+      <w:pPr>
+        <w:ind w:firstLine="420" w:firstLineChars="0"/>
+        <w:rPr>
+          <w:rFonts w:hint="eastAsia"/>
+          <w:lang w:val="en-US" w:eastAsia="zh-CN"/>
+        </w:rPr>
+      </w:pPr>
+      <w:r>
+        <w:rPr>
+          <w:rFonts w:hint="eastAsia"/>
+          <w:lang w:val="en-US" w:eastAsia="zh-CN"/>
+        </w:rPr>
+        <w:t>进入项目所在文件夹打开终端输入:git pull</w:t>
+      </w:r>
+    </w:p>
+    <w:p>
+      <w:pPr>
+        <w:ind w:firstLine="420" w:firstLineChars="0"/>
+        <w:rPr>
+          <w:rFonts w:hint="eastAsia"/>
+          <w:lang w:val="en-US" w:eastAsia="zh-CN"/>
+        </w:rPr>
+      </w:pPr>
+    </w:p>
+    <w:p>
+      <w:pPr>
+        <w:ind w:firstLine="420" w:firstLineChars="0"/>
+        <w:rPr>
+          <w:rFonts w:hint="eastAsia"/>
+          <w:lang w:val="en-US" w:eastAsia="zh-CN"/>
+        </w:rPr>
+      </w:pPr>
+      <w:r>
+        <w:rPr>
+          <w:rFonts w:hint="eastAsia"/>
+          <w:lang w:val="en-US" w:eastAsia="zh-CN"/>
+        </w:rPr>
+        <w:t>如果没有获取最新文件再输入：git stash</w:t>
+      </w:r>
+    </w:p>
+    <w:p>
+      <w:pPr>
+        <w:rPr>
+          <w:rFonts w:hint="eastAsia"/>
+          <w:lang w:val="en-US" w:eastAsia="zh-CN"/>
+        </w:rPr>
+      </w:pPr>
+    </w:p>
+    <w:p>
+      <w:pPr>
+        <w:pStyle w:val="3"/>
+        <w:bidi w:val="0"/>
+        <w:rPr>
+          <w:rFonts w:hint="eastAsia"/>
+          <w:lang w:val="en-US" w:eastAsia="zh-CN"/>
+        </w:rPr>
+      </w:pPr>
+      <w:r>
+        <w:rPr>
+          <w:rFonts w:hint="eastAsia"/>
+          <w:lang w:val="en-US" w:eastAsia="zh-CN"/>
+        </w:rPr>
+        <w:t>2.文件上传要求格式</w:t>
+      </w:r>
+    </w:p>
+    <w:p>
+      <w:pPr>
+        <w:ind w:firstLine="420" w:firstLineChars="0"/>
+        <w:rPr>
+          <w:rFonts w:hint="eastAsia"/>
+          <w:lang w:val="en-US" w:eastAsia="zh-CN"/>
+        </w:rPr>
+      </w:pPr>
+      <w:r>
+        <w:rPr>
+          <w:rFonts w:hint="eastAsia"/>
+          <w:lang w:val="en-US" w:eastAsia="zh-CN"/>
+        </w:rPr>
+        <w:t xml:space="preserve">将完成内容打包命名后再上传，命名格式为 xx小组_日期_内容  </w:t>
+      </w:r>
+    </w:p>
+    <w:p>
+      <w:pPr>
+        <w:ind w:firstLine="420" w:firstLineChars="0"/>
+        <w:rPr>
+          <w:rFonts w:hint="default"/>
+          <w:lang w:val="en-US" w:eastAsia="zh-CN"/>
+        </w:rPr>
+      </w:pPr>
+      <w:r>
+        <w:rPr>
+          <w:rFonts w:hint="eastAsia"/>
+          <w:lang w:val="en-US" w:eastAsia="zh-CN"/>
+        </w:rPr>
+        <w:t xml:space="preserve">                           例：前端小组_2020-2-1_首页页面</w:t>
+      </w:r>
+    </w:p>
+    <w:p>
+      <w:pPr>
+        <w:rPr>
+          <w:rFonts w:hint="default"/>
+          <w:lang w:val="en-US" w:eastAsia="zh-CN"/>
+        </w:rPr>
+      </w:pPr>
+    </w:p>
+    <w:p>
+      <w:pPr>
+        <w:ind w:left="3780" w:leftChars="0" w:firstLine="420" w:firstLineChars="0"/>
+        <w:rPr>
+          <w:rFonts w:hint="default"/>
+          <w:lang w:val="en-US" w:eastAsia="zh-CN"/>
+        </w:rPr>
+      </w:pPr>
+    </w:p>
+    <w:p>
+      <w:pPr>
+        <w:ind w:left="420" w:leftChars="0" w:firstLine="420" w:firstLineChars="0"/>
+        <w:rPr>
+          <w:rFonts w:hint="default"/>
           <w:lang w:val="en-US" w:eastAsia="zh-CN"/>
         </w:rPr>
       </w:pPr>
@@ -1215,17 +1534,19 @@
         <w:pStyle w:val="3"/>
         <w:bidi w:val="0"/>
         <w:rPr>
-          <w:rFonts w:hint="eastAsia"/>
-          <w:lang w:val="en-US" w:eastAsia="zh-CN"/>
-        </w:rPr>
-      </w:pPr>
-      <w:r>
-        <w:rPr>
-          <w:rFonts w:hint="eastAsia"/>
-          <w:lang w:val="en-US" w:eastAsia="zh-CN"/>
-        </w:rPr>
-        <w:t>1 User</w:t>
-      </w:r>
+          <w:rFonts w:hint="default"/>
+          <w:lang w:val="en-US" w:eastAsia="zh-CN"/>
+        </w:rPr>
+      </w:pPr>
+      <w:r>
+        <w:rPr>
+          <w:rFonts w:hint="eastAsia"/>
+          <w:lang w:val="en-US" w:eastAsia="zh-CN"/>
+        </w:rPr>
+        <w:t>1 Users</w:t>
+      </w:r>
+      <w:bookmarkStart w:id="0" w:name="_GoBack"/>
+      <w:bookmarkEnd w:id="0"/>
     </w:p>
     <w:p>
       <w:pPr>
@@ -1447,8 +1768,6 @@
           <w:lang w:val="en-US" w:eastAsia="zh-CN"/>
         </w:rPr>
       </w:pPr>
-      <w:bookmarkStart w:id="0" w:name="_GoBack"/>
-      <w:bookmarkEnd w:id="0"/>
     </w:p>
     <w:p>
       <w:pPr>
@@ -2020,7 +2339,7 @@
     <w:lsdException w:unhideWhenUsed="0" w:uiPriority="0" w:semiHidden="0" w:name="Body Text Indent 2"/>
     <w:lsdException w:unhideWhenUsed="0" w:uiPriority="0" w:semiHidden="0" w:name="Body Text Indent 3"/>
     <w:lsdException w:unhideWhenUsed="0" w:uiPriority="0" w:semiHidden="0" w:name="Block Text"/>
-    <w:lsdException w:unhideWhenUsed="0" w:uiPriority="0" w:semiHidden="0" w:name="Hyperlink"/>
+    <w:lsdException w:qFormat="1" w:unhideWhenUsed="0" w:uiPriority="0" w:semiHidden="0" w:name="Hyperlink"/>
     <w:lsdException w:unhideWhenUsed="0" w:uiPriority="0" w:semiHidden="0" w:name="FollowedHyperlink"/>
     <w:lsdException w:qFormat="1" w:unhideWhenUsed="0" w:uiPriority="0" w:semiHidden="0" w:name="Strong"/>
     <w:lsdException w:qFormat="1" w:unhideWhenUsed="0" w:uiPriority="0" w:semiHidden="0" w:name="Emphasis"/>
@@ -2267,6 +2586,7 @@
     <w:qFormat/>
     <w:uiPriority w:val="0"/>
     <w:tblPr>
+      <w:tblLayout w:type="fixed"/>
       <w:tblCellMar>
         <w:top w:w="0" w:type="dxa"/>
         <w:left w:w="108" w:type="dxa"/>
@@ -2278,6 +2598,7 @@
   <w:style w:type="character" w:styleId="7">
     <w:name w:val="Hyperlink"/>
     <w:basedOn w:val="6"/>
+    <w:qFormat/>
     <w:uiPriority w:val="0"/>
     <w:rPr>
       <w:color w:val="0000FF"/>
